--- a/frontend/Doc.docx
+++ b/frontend/Doc.docx
@@ -9,7 +9,6 @@
           <w:rFonts w:ascii="Arial" w:hAnsi="Arial" w:cs="Arial"/>
           <w:sz w:val="32"/>
           <w:szCs w:val="32"/>
-          <w:lang w:val="en-US"/>
         </w:rPr>
       </w:pPr>
       <w:r>
@@ -18,6 +17,159 @@
           <w:sz w:val="32"/>
           <w:szCs w:val="32"/>
         </w:rPr>
+        <w:t>Вход в админку.</w:t>
+      </w:r>
+    </w:p>
+    <w:p>
+      <w:pPr>
+        <w:jc w:val="both"/>
+        <w:rPr>
+          <w:rFonts w:ascii="Arial" w:hAnsi="Arial" w:cs="Arial"/>
+          <w:color w:val="8DB3E2" w:themeColor="text2" w:themeTint="66"/>
+          <w:sz w:val="24"/>
+          <w:szCs w:val="24"/>
+        </w:rPr>
+      </w:pPr>
+      <w:r>
+        <w:rPr>
+          <w:rFonts w:ascii="Arial" w:hAnsi="Arial" w:cs="Arial"/>
+          <w:sz w:val="24"/>
+          <w:szCs w:val="24"/>
+        </w:rPr>
+        <w:t xml:space="preserve">Нажимаем внизу </w:t>
+      </w:r>
+      <w:r>
+        <w:rPr>
+          <w:rFonts w:ascii="Arial" w:hAnsi="Arial" w:cs="Arial"/>
+          <w:sz w:val="24"/>
+          <w:szCs w:val="24"/>
+        </w:rPr>
+        <w:t xml:space="preserve">на ссылку </w:t>
+      </w:r>
+      <w:r>
+        <w:rPr>
+          <w:rFonts w:ascii="Arial" w:hAnsi="Arial" w:cs="Arial"/>
+          <w:color w:val="8DB3E2" w:themeColor="text2" w:themeTint="66"/>
+          <w:sz w:val="24"/>
+          <w:szCs w:val="24"/>
+        </w:rPr>
+        <w:t>Sing up</w:t>
+      </w:r>
+    </w:p>
+    <w:p>
+      <w:pPr>
+        <w:spacing w:after="0"/>
+        <w:jc w:val="both"/>
+        <w:rPr>
+          <w:rFonts w:ascii="Arial" w:hAnsi="Arial" w:cs="Arial"/>
+          <w:sz w:val="24"/>
+          <w:szCs w:val="24"/>
+        </w:rPr>
+      </w:pPr>
+      <w:r>
+        <w:rPr>
+          <w:rFonts w:ascii="Arial" w:hAnsi="Arial" w:cs="Arial"/>
+          <w:sz w:val="24"/>
+          <w:szCs w:val="24"/>
+        </w:rPr>
+        <w:t>Вводим данные</w:t>
+      </w:r>
+    </w:p>
+    <w:p>
+      <w:pPr>
+        <w:spacing w:after="0"/>
+        <w:jc w:val="both"/>
+        <w:rPr>
+          <w:rFonts w:ascii="Arial" w:hAnsi="Arial" w:cs="Arial"/>
+          <w:color w:val="BFBFBF" w:themeColor="background1" w:themeShade="BF"/>
+          <w:sz w:val="24"/>
+          <w:szCs w:val="24"/>
+        </w:rPr>
+      </w:pPr>
+      <w:r>
+        <w:rPr>
+          <w:rFonts w:ascii="Arial" w:hAnsi="Arial" w:cs="Arial"/>
+          <w:sz w:val="24"/>
+          <w:szCs w:val="24"/>
+        </w:rPr>
+        <w:t>Имя</w:t>
+      </w:r>
+      <w:r>
+        <w:rPr>
+          <w:rFonts w:ascii="Arial" w:hAnsi="Arial" w:cs="Arial"/>
+          <w:sz w:val="24"/>
+          <w:szCs w:val="24"/>
+        </w:rPr>
+        <w:t xml:space="preserve">: </w:t>
+      </w:r>
+      <w:r>
+        <w:rPr>
+          <w:rFonts w:ascii="Arial" w:hAnsi="Arial" w:cs="Arial"/>
+          <w:color w:val="BFBFBF" w:themeColor="background1" w:themeShade="BF"/>
+          <w:sz w:val="24"/>
+          <w:szCs w:val="24"/>
+          <w:lang w:val="en-US"/>
+        </w:rPr>
+        <w:t>Aliaksandr</w:t>
+      </w:r>
+    </w:p>
+    <w:p>
+      <w:pPr>
+        <w:spacing w:after="0"/>
+        <w:jc w:val="both"/>
+        <w:rPr>
+          <w:rFonts w:ascii="Arial" w:hAnsi="Arial" w:cs="Arial"/>
+          <w:color w:val="BFBFBF" w:themeColor="background1" w:themeShade="BF"/>
+          <w:sz w:val="24"/>
+          <w:szCs w:val="24"/>
+        </w:rPr>
+      </w:pPr>
+      <w:r>
+        <w:rPr>
+          <w:rFonts w:ascii="Arial" w:hAnsi="Arial" w:cs="Arial"/>
+          <w:sz w:val="24"/>
+          <w:szCs w:val="24"/>
+        </w:rPr>
+        <w:t xml:space="preserve">Пароль: </w:t>
+      </w:r>
+      <w:r>
+        <w:rPr>
+          <w:rFonts w:ascii="Arial" w:hAnsi="Arial" w:cs="Arial"/>
+          <w:color w:val="BFBFBF" w:themeColor="background1" w:themeShade="BF"/>
+          <w:sz w:val="24"/>
+          <w:szCs w:val="24"/>
+          <w:lang w:val="en-US"/>
+        </w:rPr>
+        <w:t>integralrimmana</w:t>
+      </w:r>
+    </w:p>
+    <w:p>
+      <w:pPr>
+        <w:spacing w:after="0"/>
+        <w:jc w:val="center"/>
+        <w:rPr>
+          <w:rFonts w:ascii="Arial" w:hAnsi="Arial" w:cs="Arial"/>
+          <w:sz w:val="32"/>
+          <w:szCs w:val="32"/>
+        </w:rPr>
+      </w:pPr>
+    </w:p>
+    <w:p>
+      <w:pPr>
+        <w:spacing w:after="0"/>
+        <w:jc w:val="center"/>
+        <w:rPr>
+          <w:rFonts w:ascii="Arial" w:hAnsi="Arial" w:cs="Arial"/>
+          <w:sz w:val="32"/>
+          <w:szCs w:val="32"/>
+        </w:rPr>
+      </w:pPr>
+      <w:r>
+        <w:rPr>
+          <w:rFonts w:ascii="Arial" w:hAnsi="Arial" w:cs="Arial"/>
+          <w:sz w:val="32"/>
+          <w:szCs w:val="32"/>
+        </w:rPr>
         <w:t>Добавление спортивных событий.</w:t>
       </w:r>
     </w:p>
@@ -37,35 +189,59 @@
         <w:rPr>
           <w:rFonts w:ascii="Arial" w:hAnsi="Arial" w:cs="Arial"/>
         </w:rPr>
-        <w:t>, нажимаем раскрывающуюся вкладку Страницы сайта, жмет вкладку Спорт</w:t>
-      </w:r>
-      <w:proofErr w:type="gramStart"/>
-      <w:r>
-        <w:rPr>
-          <w:rFonts w:ascii="Arial" w:hAnsi="Arial" w:cs="Arial"/>
-        </w:rPr>
-        <w:t>.</w:t>
-      </w:r>
-      <w:proofErr w:type="gramEnd"/>
-      <w:r>
-        <w:rPr>
-          <w:rFonts w:ascii="Arial" w:hAnsi="Arial" w:cs="Arial"/>
-        </w:rPr>
-        <w:t xml:space="preserve"> </w:t>
-      </w:r>
-      <w:proofErr w:type="gramStart"/>
-      <w:r>
-        <w:rPr>
-          <w:rFonts w:ascii="Arial" w:hAnsi="Arial" w:cs="Arial"/>
-        </w:rPr>
-        <w:t>с</w:t>
-      </w:r>
-      <w:proofErr w:type="gramEnd"/>
-      <w:r>
-        <w:rPr>
-          <w:rFonts w:ascii="Arial" w:hAnsi="Arial" w:cs="Arial"/>
-        </w:rPr>
-        <w:t xml:space="preserve">обытия. Для добавления новости жмем </w:t>
+        <w:t xml:space="preserve">, нажимаем раскрывающуюся вкладку </w:t>
+      </w:r>
+      <w:r>
+        <w:rPr>
+          <w:rFonts w:ascii="Arial" w:hAnsi="Arial" w:cs="Arial"/>
+          <w:color w:val="FFFFFF" w:themeColor="background1"/>
+          <w:highlight w:val="black"/>
+        </w:rPr>
+        <w:t>Страницы сайта</w:t>
+      </w:r>
+      <w:r>
+        <w:rPr>
+          <w:rFonts w:ascii="Arial" w:hAnsi="Arial" w:cs="Arial"/>
+        </w:rPr>
+        <w:t>, жме</w:t>
+      </w:r>
+      <w:r>
+        <w:rPr>
+          <w:rFonts w:ascii="Arial" w:hAnsi="Arial" w:cs="Arial"/>
+        </w:rPr>
+        <w:t>м</w:t>
+      </w:r>
+      <w:r>
+        <w:rPr>
+          <w:rFonts w:ascii="Arial" w:hAnsi="Arial" w:cs="Arial"/>
+        </w:rPr>
+        <w:t xml:space="preserve"> вкладку </w:t>
+      </w:r>
+      <w:r>
+        <w:rPr>
+          <w:rFonts w:ascii="Arial" w:hAnsi="Arial" w:cs="Arial"/>
+          <w:color w:val="FFFFFF" w:themeColor="background1"/>
+          <w:highlight w:val="black"/>
+        </w:rPr>
+        <w:t>Спорт. события</w:t>
+      </w:r>
+      <w:r>
+        <w:rPr>
+          <w:rFonts w:ascii="Arial" w:hAnsi="Arial" w:cs="Arial"/>
+        </w:rPr>
+        <w:t xml:space="preserve">. Для добавления </w:t>
+      </w:r>
+      <w:r>
+        <w:rPr>
+          <w:rFonts w:ascii="Arial" w:hAnsi="Arial" w:cs="Arial"/>
+        </w:rPr>
+        <w:t>спортивного события</w:t>
+      </w:r>
+      <w:r>
+        <w:rPr>
+          <w:rFonts w:ascii="Arial" w:hAnsi="Arial" w:cs="Arial"/>
+        </w:rPr>
+        <w:t xml:space="preserve"> жмем </w:t>
       </w:r>
     </w:p>
     <w:p>
@@ -135,21 +311,12 @@
         </w:rPr>
         <w:t xml:space="preserve">В поле </w:t>
       </w:r>
-      <w:proofErr w:type="spellStart"/>
       <w:r>
         <w:rPr>
           <w:rFonts w:ascii="Arial" w:hAnsi="Arial" w:cs="Arial"/>
           <w:b/>
         </w:rPr>
-        <w:t>Name</w:t>
-      </w:r>
-      <w:proofErr w:type="spellEnd"/>
-      <w:r>
-        <w:rPr>
-          <w:rFonts w:ascii="Arial" w:hAnsi="Arial" w:cs="Arial"/>
-          <w:b/>
-        </w:rPr>
-        <w:t xml:space="preserve"> </w:t>
+        <w:t xml:space="preserve">Name </w:t>
       </w:r>
       <w:r>
         <w:rPr>
@@ -226,7 +393,6 @@
         </w:rPr>
         <w:t xml:space="preserve"> в поле </w:t>
       </w:r>
-      <w:proofErr w:type="spellStart"/>
       <w:r>
         <w:rPr>
           <w:rFonts w:ascii="Arial" w:hAnsi="Arial" w:cs="Arial"/>
@@ -234,7 +400,6 @@
         </w:rPr>
         <w:t>Photo</w:t>
       </w:r>
-      <w:proofErr w:type="spellEnd"/>
       <w:r>
         <w:rPr>
           <w:rFonts w:ascii="Arial" w:hAnsi="Arial" w:cs="Arial"/>
@@ -253,16 +418,8 @@
         <w:rPr>
           <w:rFonts w:ascii="Arial" w:hAnsi="Arial" w:cs="Arial"/>
         </w:rPr>
-        <w:t xml:space="preserve">смотрим последовательность </w:t>
-      </w:r>
-      <w:proofErr w:type="spellStart"/>
-      <w:r>
-        <w:rPr>
-          <w:rFonts w:ascii="Arial" w:hAnsi="Arial" w:cs="Arial"/>
-        </w:rPr>
-        <w:t>скринов</w:t>
-      </w:r>
-      <w:proofErr w:type="spellEnd"/>
+        <w:t>смотрим последовательность скринов</w:t>
+      </w:r>
     </w:p>
     <w:p>
       <w:pPr>
@@ -330,6 +487,7 @@
           <w:noProof/>
           <w:lang w:eastAsia="ru-RU"/>
         </w:rPr>
+        <w:lastRenderedPageBreak/>
         <w:drawing>
           <wp:inline distT="0" distB="0" distL="0" distR="0">
             <wp:extent cx="3411525" cy="3600000"/>
@@ -382,7 +540,6 @@
           <w:noProof/>
           <w:lang w:eastAsia="ru-RU"/>
         </w:rPr>
-        <w:lastRenderedPageBreak/>
         <w:drawing>
           <wp:inline distT="0" distB="0" distL="0" distR="0">
             <wp:extent cx="3989189" cy="1800000"/>
@@ -600,7 +757,13 @@
         <w:rPr>
           <w:rFonts w:ascii="Arial" w:hAnsi="Arial" w:cs="Arial"/>
         </w:rPr>
-        <w:t xml:space="preserve"> прописывается 20%, жмем ОК</w:t>
+        <w:t xml:space="preserve"> прописывается 3</w:t>
+      </w:r>
+      <w:r>
+        <w:rPr>
+          <w:rFonts w:ascii="Arial" w:hAnsi="Arial" w:cs="Arial"/>
+        </w:rPr>
+        <w:t>0%, жмем ОК</w:t>
       </w:r>
     </w:p>
     <w:p>
@@ -614,6 +777,7 @@
         <w:rPr>
           <w:rFonts w:ascii="Arial" w:hAnsi="Arial" w:cs="Arial"/>
         </w:rPr>
+        <w:lastRenderedPageBreak/>
         <w:t>При необходимости добавляем еще фото в той же последовательности (</w:t>
       </w:r>
       <w:r>
@@ -621,7 +785,21 @@
           <w:rFonts w:ascii="Arial" w:hAnsi="Arial" w:cs="Arial"/>
           <w:color w:val="FF0000"/>
         </w:rPr>
-        <w:t>не более 4-х фото</w:t>
+        <w:t xml:space="preserve">не более </w:t>
+      </w:r>
+      <w:r>
+        <w:rPr>
+          <w:rFonts w:ascii="Arial" w:hAnsi="Arial" w:cs="Arial"/>
+          <w:color w:val="FF0000"/>
+        </w:rPr>
+        <w:t>3</w:t>
+      </w:r>
+      <w:r>
+        <w:rPr>
+          <w:rFonts w:ascii="Arial" w:hAnsi="Arial" w:cs="Arial"/>
+          <w:color w:val="FF0000"/>
+        </w:rPr>
+        <w:t>-х фото</w:t>
       </w:r>
       <w:r>
         <w:rPr>
@@ -644,7 +822,6 @@
           <w:noProof/>
           <w:lang w:eastAsia="ru-RU"/>
         </w:rPr>
-        <w:lastRenderedPageBreak/>
         <w:drawing>
           <wp:inline distT="0" distB="0" distL="0" distR="0">
             <wp:extent cx="5400000" cy="5900000"/>
@@ -767,7 +944,6 @@
         <w:rPr>
           <w:rFonts w:ascii="Arial" w:hAnsi="Arial" w:cs="Arial"/>
         </w:rPr>
-        <w:lastRenderedPageBreak/>
         <w:t>Убираем тэги</w:t>
       </w:r>
       <w:r>
@@ -781,21 +957,7 @@
         <w:rPr>
           <w:rFonts w:ascii="Arial" w:hAnsi="Arial" w:cs="Arial"/>
         </w:rPr>
-        <w:t>&lt;</w:t>
-      </w:r>
-      <w:proofErr w:type="spellStart"/>
-      <w:r>
-        <w:rPr>
-          <w:rFonts w:ascii="Arial" w:hAnsi="Arial" w:cs="Arial"/>
-        </w:rPr>
-        <w:t>p</w:t>
-      </w:r>
-      <w:proofErr w:type="spellEnd"/>
-      <w:r>
-        <w:rPr>
-          <w:rFonts w:ascii="Arial" w:hAnsi="Arial" w:cs="Arial"/>
-        </w:rPr>
-        <w:t>&gt;</w:t>
+        <w:t>&lt;p&gt;</w:t>
       </w:r>
       <w:r>
         <w:rPr>
@@ -865,31 +1027,13 @@
           <w:lang w:val="en-US"/>
         </w:rPr>
       </w:pPr>
-      <w:proofErr w:type="gramStart"/>
       <w:r>
         <w:rPr>
           <w:rFonts w:ascii="Arial" w:hAnsi="Arial" w:cs="Arial"/>
           <w:lang w:val="en-US"/>
         </w:rPr>
-        <w:t>и</w:t>
-      </w:r>
-      <w:proofErr w:type="gramEnd"/>
-      <w:r>
-        <w:rPr>
-          <w:rFonts w:ascii="Arial" w:hAnsi="Arial" w:cs="Arial"/>
-          <w:lang w:val="en-US"/>
-        </w:rPr>
-        <w:t xml:space="preserve"> </w:t>
-      </w:r>
-      <w:proofErr w:type="spellStart"/>
-      <w:r>
-        <w:rPr>
-          <w:rFonts w:ascii="Arial" w:hAnsi="Arial" w:cs="Arial"/>
-          <w:lang w:val="en-US"/>
-        </w:rPr>
-        <w:t>получаем</w:t>
-      </w:r>
-      <w:proofErr w:type="spellEnd"/>
+        <w:t>и получаем</w:t>
+      </w:r>
     </w:p>
     <w:p>
       <w:pPr>
@@ -944,7 +1088,184 @@
     </w:p>
     <w:p>
       <w:pPr>
-        <w:ind w:left="360"/>
+        <w:pStyle w:val="a3"/>
+        <w:numPr>
+          <w:ilvl w:val="0"/>
+          <w:numId w:val="1"/>
+        </w:numPr>
+        <w:jc w:val="both"/>
+        <w:rPr>
+          <w:rFonts w:ascii="Arial" w:hAnsi="Arial" w:cs="Arial"/>
+        </w:rPr>
+      </w:pPr>
+      <w:r>
+        <w:rPr>
+          <w:rFonts w:ascii="Arial" w:hAnsi="Arial" w:cs="Arial"/>
+        </w:rPr>
+        <w:t xml:space="preserve">В поле </w:t>
+      </w:r>
+      <w:r>
+        <w:rPr>
+          <w:rFonts w:ascii="Helvetica" w:hAnsi="Helvetica" w:cs="Helvetica"/>
+          <w:b/>
+          <w:bCs/>
+          <w:color w:val="333333"/>
+          <w:shd w:val="clear" w:color="auto" w:fill="ECF0F5"/>
+        </w:rPr>
+        <w:t>Text Events</w:t>
+      </w:r>
+      <w:r>
+        <w:rPr>
+          <w:rFonts w:ascii="Helvetica" w:hAnsi="Helvetica" w:cs="Helvetica"/>
+          <w:b/>
+          <w:bCs/>
+          <w:color w:val="333333"/>
+          <w:shd w:val="clear" w:color="auto" w:fill="ECF0F5"/>
+        </w:rPr>
+        <w:t xml:space="preserve"> </w:t>
+      </w:r>
+      <w:r>
+        <w:rPr>
+          <w:rFonts w:ascii="Arial" w:hAnsi="Arial" w:cs="Arial"/>
+        </w:rPr>
+        <w:t>пишем</w:t>
+      </w:r>
+      <w:r>
+        <w:rPr>
+          <w:rFonts w:ascii="Arial" w:hAnsi="Arial" w:cs="Arial"/>
+        </w:rPr>
+        <w:t xml:space="preserve"> текст, форматируем с помощью редактора;</w:t>
+      </w:r>
+    </w:p>
+    <w:p>
+      <w:pPr>
+        <w:pStyle w:val="a3"/>
+        <w:numPr>
+          <w:ilvl w:val="0"/>
+          <w:numId w:val="1"/>
+        </w:numPr>
+        <w:jc w:val="both"/>
+        <w:rPr>
+          <w:rFonts w:ascii="Arial" w:hAnsi="Arial" w:cs="Arial"/>
+        </w:rPr>
+      </w:pPr>
+      <w:r>
+        <w:rPr>
+          <w:rFonts w:ascii="Arial" w:hAnsi="Arial" w:cs="Arial"/>
+        </w:rPr>
+        <w:t xml:space="preserve">В поле </w:t>
+      </w:r>
+      <w:r>
+        <w:rPr>
+          <w:rFonts w:ascii="Helvetica" w:hAnsi="Helvetica" w:cs="Helvetica"/>
+          <w:b/>
+          <w:bCs/>
+          <w:color w:val="333333"/>
+          <w:shd w:val="clear" w:color="auto" w:fill="ECF0F5"/>
+        </w:rPr>
+        <w:t>Date</w:t>
+      </w:r>
+      <w:r>
+        <w:rPr>
+          <w:rFonts w:ascii="Arial" w:hAnsi="Arial" w:cs="Arial"/>
+        </w:rPr>
+        <w:t xml:space="preserve"> ставим дату</w:t>
+      </w:r>
+      <w:r>
+        <w:rPr>
+          <w:rFonts w:ascii="Arial" w:hAnsi="Arial" w:cs="Arial"/>
+        </w:rPr>
+        <w:t>,</w:t>
+      </w:r>
+      <w:r>
+        <w:rPr>
+          <w:rFonts w:ascii="Arial" w:hAnsi="Arial" w:cs="Arial"/>
+        </w:rPr>
+        <w:t xml:space="preserve"> нажав</w:t>
+      </w:r>
+      <w:r>
+        <w:rPr>
+          <w:rFonts w:ascii="Arial" w:hAnsi="Arial" w:cs="Arial"/>
+        </w:rPr>
+        <w:t>,</w:t>
+      </w:r>
+      <w:r>
+        <w:rPr>
+          <w:rFonts w:ascii="Arial" w:hAnsi="Arial" w:cs="Arial"/>
+        </w:rPr>
+        <w:t xml:space="preserve"> на появляющийся справа</w:t>
+      </w:r>
+      <w:r>
+        <w:rPr>
+          <w:rFonts w:ascii="Arial" w:hAnsi="Arial" w:cs="Arial"/>
+        </w:rPr>
+        <w:t>,</w:t>
+      </w:r>
+      <w:r>
+        <w:rPr>
+          <w:rFonts w:ascii="Arial" w:hAnsi="Arial" w:cs="Arial"/>
+        </w:rPr>
+        <w:t xml:space="preserve"> треугольник</w:t>
+      </w:r>
+    </w:p>
+    <w:p>
+      <w:pPr>
+        <w:pStyle w:val="a3"/>
+        <w:jc w:val="center"/>
+        <w:rPr>
+          <w:rFonts w:ascii="Arial" w:hAnsi="Arial" w:cs="Arial"/>
+        </w:rPr>
+      </w:pPr>
+      <w:r>
+        <w:rPr>
+          <w:rFonts w:ascii="Arial" w:hAnsi="Arial" w:cs="Arial"/>
+          <w:noProof/>
+          <w:lang w:eastAsia="ru-RU"/>
+        </w:rPr>
+        <w:drawing>
+          <wp:inline distT="0" distB="0" distL="0" distR="0">
+            <wp:extent cx="1858446" cy="1800000"/>
+            <wp:effectExtent l="19050" t="0" r="8454" b="0"/>
+            <wp:docPr id="12" name="Рисунок 11" descr="Image 16.jpg"/>
+            <wp:cNvGraphicFramePr>
+              <a:graphicFrameLocks xmlns:a="http://schemas.openxmlformats.org/drawingml/2006/main" noChangeAspect="1"/>
+            </wp:cNvGraphicFramePr>
+            <a:graphic xmlns:a="http://schemas.openxmlformats.org/drawingml/2006/main">
+              <a:graphicData uri="http://schemas.openxmlformats.org/drawingml/2006/picture">
+                <pic:pic xmlns:pic="http://schemas.openxmlformats.org/drawingml/2006/picture">
+                  <pic:nvPicPr>
+                    <pic:cNvPr id="0" name="Image 16.jpg"/>
+                    <pic:cNvPicPr/>
+                  </pic:nvPicPr>
+                  <pic:blipFill>
+                    <a:blip r:embed="rId15"/>
+                    <a:stretch>
+                      <a:fillRect/>
+                    </a:stretch>
+                  </pic:blipFill>
+                  <pic:spPr>
+                    <a:xfrm>
+                      <a:off x="0" y="0"/>
+                      <a:ext cx="1858446" cy="1800000"/>
+                    </a:xfrm>
+                    <a:prstGeom prst="rect">
+                      <a:avLst/>
+                    </a:prstGeom>
+                  </pic:spPr>
+                </pic:pic>
+              </a:graphicData>
+            </a:graphic>
+          </wp:inline>
+        </w:drawing>
+      </w:r>
+    </w:p>
+    <w:p>
+      <w:pPr>
+        <w:pStyle w:val="a3"/>
+        <w:numPr>
+          <w:ilvl w:val="0"/>
+          <w:numId w:val="1"/>
+        </w:numPr>
         <w:rPr>
           <w:rFonts w:ascii="Arial" w:hAnsi="Arial" w:cs="Arial"/>
           <w:b/>
@@ -955,17 +1276,284 @@
         <w:rPr>
           <w:rFonts w:ascii="Arial" w:hAnsi="Arial" w:cs="Arial"/>
         </w:rPr>
-        <w:t xml:space="preserve">Жмет </w:t>
-      </w:r>
-      <w:proofErr w:type="spellStart"/>
+        <w:t>Жме</w:t>
+      </w:r>
+      <w:r>
+        <w:rPr>
+          <w:rFonts w:ascii="Arial" w:hAnsi="Arial" w:cs="Arial"/>
+        </w:rPr>
+        <w:t>м</w:t>
+      </w:r>
+      <w:r>
+        <w:rPr>
+          <w:rFonts w:ascii="Arial" w:hAnsi="Arial" w:cs="Arial"/>
+        </w:rPr>
+        <w:t xml:space="preserve"> </w:t>
+      </w:r>
       <w:r>
         <w:rPr>
           <w:rFonts w:ascii="Arial" w:hAnsi="Arial" w:cs="Arial"/>
           <w:b/>
-        </w:rPr>
-        <w:t>Update</w:t>
-      </w:r>
-      <w:proofErr w:type="spellEnd"/>
+          <w:lang w:val="en-US"/>
+        </w:rPr>
+        <w:t>Create</w:t>
+      </w:r>
+    </w:p>
+    <w:p>
+      <w:pPr>
+        <w:rPr>
+          <w:rFonts w:ascii="Arial" w:hAnsi="Arial" w:cs="Arial"/>
+          <w:b/>
+        </w:rPr>
+      </w:pPr>
+    </w:p>
+    <w:p>
+      <w:pPr>
+        <w:jc w:val="center"/>
+        <w:rPr>
+          <w:rFonts w:ascii="Arial" w:hAnsi="Arial" w:cs="Arial"/>
+          <w:sz w:val="32"/>
+          <w:szCs w:val="32"/>
+        </w:rPr>
+      </w:pPr>
+    </w:p>
+    <w:p>
+      <w:pPr>
+        <w:jc w:val="center"/>
+        <w:rPr>
+          <w:rFonts w:ascii="Arial" w:hAnsi="Arial" w:cs="Arial"/>
+          <w:sz w:val="32"/>
+          <w:szCs w:val="32"/>
+        </w:rPr>
+      </w:pPr>
+    </w:p>
+    <w:p>
+      <w:pPr>
+        <w:jc w:val="center"/>
+        <w:rPr>
+          <w:rFonts w:ascii="Arial" w:hAnsi="Arial" w:cs="Arial"/>
+          <w:sz w:val="32"/>
+          <w:szCs w:val="32"/>
+        </w:rPr>
+      </w:pPr>
+    </w:p>
+    <w:p>
+      <w:pPr>
+        <w:jc w:val="center"/>
+        <w:rPr>
+          <w:rFonts w:ascii="Arial" w:hAnsi="Arial" w:cs="Arial"/>
+          <w:sz w:val="32"/>
+          <w:szCs w:val="32"/>
+        </w:rPr>
+      </w:pPr>
+      <w:r>
+        <w:rPr>
+          <w:rFonts w:ascii="Arial" w:hAnsi="Arial" w:cs="Arial"/>
+          <w:sz w:val="32"/>
+          <w:szCs w:val="32"/>
+        </w:rPr>
+        <w:lastRenderedPageBreak/>
+        <w:t>Редактирование добавленного события</w:t>
+      </w:r>
+    </w:p>
+    <w:p>
+      <w:pPr>
+        <w:rPr>
+          <w:rFonts w:ascii="Arial" w:hAnsi="Arial" w:cs="Arial"/>
+        </w:rPr>
+      </w:pPr>
+      <w:r>
+        <w:rPr>
+          <w:rFonts w:ascii="Arial" w:hAnsi="Arial" w:cs="Arial"/>
+        </w:rPr>
+        <w:t>Для редактирования уже имеющегося события или неправильно добавленного проделываем следующее:</w:t>
+      </w:r>
+    </w:p>
+    <w:p>
+      <w:pPr>
+        <w:pStyle w:val="a3"/>
+        <w:numPr>
+          <w:ilvl w:val="0"/>
+          <w:numId w:val="2"/>
+        </w:numPr>
+        <w:rPr>
+          <w:rFonts w:ascii="Arial" w:hAnsi="Arial" w:cs="Arial"/>
+        </w:rPr>
+      </w:pPr>
+      <w:r>
+        <w:rPr>
+          <w:rFonts w:ascii="Arial" w:hAnsi="Arial" w:cs="Arial"/>
+        </w:rPr>
+        <w:t xml:space="preserve">Нажимаем раскрывающуюся вкладку </w:t>
+      </w:r>
+      <w:r>
+        <w:rPr>
+          <w:rFonts w:ascii="Arial" w:hAnsi="Arial" w:cs="Arial"/>
+          <w:color w:val="FFFFFF" w:themeColor="background1"/>
+          <w:highlight w:val="black"/>
+        </w:rPr>
+        <w:t>Страницы сайта</w:t>
+      </w:r>
+      <w:r>
+        <w:rPr>
+          <w:rFonts w:ascii="Arial" w:hAnsi="Arial" w:cs="Arial"/>
+        </w:rPr>
+        <w:t xml:space="preserve">, жмем вкладку </w:t>
+      </w:r>
+      <w:r>
+        <w:rPr>
+          <w:rFonts w:ascii="Arial" w:hAnsi="Arial" w:cs="Arial"/>
+          <w:color w:val="FFFFFF" w:themeColor="background1"/>
+          <w:highlight w:val="black"/>
+        </w:rPr>
+        <w:t>Спорт. события</w:t>
+      </w:r>
+      <w:r>
+        <w:rPr>
+          <w:rFonts w:ascii="Arial" w:hAnsi="Arial" w:cs="Arial"/>
+        </w:rPr>
+        <w:t>;</w:t>
+      </w:r>
+    </w:p>
+    <w:p>
+      <w:pPr>
+        <w:pStyle w:val="a3"/>
+        <w:numPr>
+          <w:ilvl w:val="0"/>
+          <w:numId w:val="2"/>
+        </w:numPr>
+        <w:rPr>
+          <w:rFonts w:ascii="Arial" w:hAnsi="Arial" w:cs="Arial"/>
+        </w:rPr>
+      </w:pPr>
+      <w:r>
+        <w:rPr>
+          <w:rFonts w:ascii="Arial" w:hAnsi="Arial" w:cs="Arial"/>
+        </w:rPr>
+        <w:t>Жмем на карандаш справа</w:t>
+      </w:r>
+    </w:p>
+    <w:p>
+      <w:pPr>
+        <w:pStyle w:val="a3"/>
+        <w:rPr>
+          <w:rFonts w:ascii="Arial" w:hAnsi="Arial" w:cs="Arial"/>
+        </w:rPr>
+      </w:pPr>
+      <w:r>
+        <w:rPr>
+          <w:rFonts w:ascii="Arial" w:hAnsi="Arial" w:cs="Arial"/>
+          <w:noProof/>
+          <w:lang w:eastAsia="ru-RU"/>
+        </w:rPr>
+        <w:drawing>
+          <wp:inline distT="0" distB="0" distL="0" distR="0">
+            <wp:extent cx="5637751" cy="1800000"/>
+            <wp:effectExtent l="19050" t="0" r="1049" b="0"/>
+            <wp:docPr id="13" name="Рисунок 12" descr="Image 17.jpg"/>
+            <wp:cNvGraphicFramePr>
+              <a:graphicFrameLocks xmlns:a="http://schemas.openxmlformats.org/drawingml/2006/main" noChangeAspect="1"/>
+            </wp:cNvGraphicFramePr>
+            <a:graphic xmlns:a="http://schemas.openxmlformats.org/drawingml/2006/main">
+              <a:graphicData uri="http://schemas.openxmlformats.org/drawingml/2006/picture">
+                <pic:pic xmlns:pic="http://schemas.openxmlformats.org/drawingml/2006/picture">
+                  <pic:nvPicPr>
+                    <pic:cNvPr id="0" name="Image 17.jpg"/>
+                    <pic:cNvPicPr/>
+                  </pic:nvPicPr>
+                  <pic:blipFill>
+                    <a:blip r:embed="rId16"/>
+                    <a:stretch>
+                      <a:fillRect/>
+                    </a:stretch>
+                  </pic:blipFill>
+                  <pic:spPr>
+                    <a:xfrm>
+                      <a:off x="0" y="0"/>
+                      <a:ext cx="5637751" cy="1800000"/>
+                    </a:xfrm>
+                    <a:prstGeom prst="rect">
+                      <a:avLst/>
+                    </a:prstGeom>
+                  </pic:spPr>
+                </pic:pic>
+              </a:graphicData>
+            </a:graphic>
+          </wp:inline>
+        </w:drawing>
+      </w:r>
+    </w:p>
+    <w:p>
+      <w:pPr>
+        <w:pStyle w:val="a3"/>
+        <w:numPr>
+          <w:ilvl w:val="0"/>
+          <w:numId w:val="2"/>
+        </w:numPr>
+        <w:rPr>
+          <w:rFonts w:ascii="Arial" w:hAnsi="Arial" w:cs="Arial"/>
+        </w:rPr>
+      </w:pPr>
+      <w:r>
+        <w:rPr>
+          <w:rFonts w:ascii="Arial" w:hAnsi="Arial" w:cs="Arial"/>
+        </w:rPr>
+        <w:t>Открывается уже знакомое окно, которое точно такое же, как и при добавлении события;</w:t>
+      </w:r>
+    </w:p>
+    <w:p>
+      <w:pPr>
+        <w:pStyle w:val="a3"/>
+        <w:numPr>
+          <w:ilvl w:val="0"/>
+          <w:numId w:val="2"/>
+        </w:numPr>
+        <w:rPr>
+          <w:rFonts w:ascii="Arial" w:hAnsi="Arial" w:cs="Arial"/>
+        </w:rPr>
+      </w:pPr>
+      <w:r>
+        <w:rPr>
+          <w:rFonts w:ascii="Arial" w:hAnsi="Arial" w:cs="Arial"/>
+        </w:rPr>
+        <w:t>Редактируем, что нужно;</w:t>
+      </w:r>
+    </w:p>
+    <w:p>
+      <w:pPr>
+        <w:pStyle w:val="a3"/>
+        <w:numPr>
+          <w:ilvl w:val="0"/>
+          <w:numId w:val="2"/>
+        </w:numPr>
+        <w:rPr>
+          <w:rFonts w:ascii="Arial" w:hAnsi="Arial" w:cs="Arial"/>
+          <w:b/>
+          <w:lang w:val="en-US"/>
+        </w:rPr>
+      </w:pPr>
+      <w:r>
+        <w:rPr>
+          <w:rFonts w:ascii="Arial" w:hAnsi="Arial" w:cs="Arial"/>
+        </w:rPr>
+        <w:t xml:space="preserve">Жмем </w:t>
+      </w:r>
+      <w:r>
+        <w:rPr>
+          <w:rFonts w:ascii="Arial" w:hAnsi="Arial" w:cs="Arial"/>
+          <w:b/>
+          <w:lang w:val="en-US"/>
+        </w:rPr>
+        <w:t>Create</w:t>
+      </w:r>
+    </w:p>
+    <w:p>
+      <w:pPr>
+        <w:pStyle w:val="a3"/>
+        <w:rPr>
+          <w:rFonts w:ascii="Arial" w:hAnsi="Arial" w:cs="Arial"/>
+        </w:rPr>
+      </w:pPr>
     </w:p>
     <w:sectPr>
       <w:pgSz w:w="11906" w:h="16838"/>
@@ -982,8 +1570,8 @@
   <w:abstractNum w:abstractNumId="0">
     <w:nsid w:val="14BB73CD"/>
     <w:multiLevelType w:val="hybridMultilevel"/>
-    <w:tmpl w:val="1AE06F56"/>
-    <w:lvl w:ilvl="0" w:tplc="D8642A96">
+    <w:tmpl w:val="A600C566"/>
+    <w:lvl w:ilvl="0" w:tplc="4B9E4B44">
       <w:start w:val="1"/>
       <w:numFmt w:val="decimal"/>
       <w:lvlText w:val="%1."/>
@@ -993,6 +1581,7 @@
       </w:pPr>
       <w:rPr>
         <w:rFonts w:asciiTheme="minorHAnsi" w:eastAsiaTheme="minorHAnsi" w:hAnsiTheme="minorHAnsi" w:cstheme="minorBidi"/>
+        <w:b w:val="0"/>
       </w:rPr>
     </w:lvl>
     <w:lvl w:ilvl="1" w:tplc="04190019" w:tentative="1">
@@ -1068,8 +1657,100 @@
       </w:pPr>
     </w:lvl>
   </w:abstractNum>
+  <w:abstractNum w:abstractNumId="1">
+    <w:nsid w:val="385C6E44"/>
+    <w:multiLevelType w:val="hybridMultilevel"/>
+    <w:tmpl w:val="45702DFE"/>
+    <w:lvl w:ilvl="0" w:tplc="0419000F">
+      <w:start w:val="1"/>
+      <w:numFmt w:val="decimal"/>
+      <w:lvlText w:val="%1."/>
+      <w:lvlJc w:val="left"/>
+      <w:pPr>
+        <w:ind w:left="720" w:hanging="360"/>
+      </w:pPr>
+      <w:rPr>
+        <w:rFonts w:hint="default"/>
+      </w:rPr>
+    </w:lvl>
+    <w:lvl w:ilvl="1" w:tplc="04190019" w:tentative="1">
+      <w:start w:val="1"/>
+      <w:numFmt w:val="lowerLetter"/>
+      <w:lvlText w:val="%2."/>
+      <w:lvlJc w:val="left"/>
+      <w:pPr>
+        <w:ind w:left="1440" w:hanging="360"/>
+      </w:pPr>
+    </w:lvl>
+    <w:lvl w:ilvl="2" w:tplc="0419001B" w:tentative="1">
+      <w:start w:val="1"/>
+      <w:numFmt w:val="lowerRoman"/>
+      <w:lvlText w:val="%3."/>
+      <w:lvlJc w:val="right"/>
+      <w:pPr>
+        <w:ind w:left="2160" w:hanging="180"/>
+      </w:pPr>
+    </w:lvl>
+    <w:lvl w:ilvl="3" w:tplc="0419000F" w:tentative="1">
+      <w:start w:val="1"/>
+      <w:numFmt w:val="decimal"/>
+      <w:lvlText w:val="%4."/>
+      <w:lvlJc w:val="left"/>
+      <w:pPr>
+        <w:ind w:left="2880" w:hanging="360"/>
+      </w:pPr>
+    </w:lvl>
+    <w:lvl w:ilvl="4" w:tplc="04190019" w:tentative="1">
+      <w:start w:val="1"/>
+      <w:numFmt w:val="lowerLetter"/>
+      <w:lvlText w:val="%5."/>
+      <w:lvlJc w:val="left"/>
+      <w:pPr>
+        <w:ind w:left="3600" w:hanging="360"/>
+      </w:pPr>
+    </w:lvl>
+    <w:lvl w:ilvl="5" w:tplc="0419001B" w:tentative="1">
+      <w:start w:val="1"/>
+      <w:numFmt w:val="lowerRoman"/>
+      <w:lvlText w:val="%6."/>
+      <w:lvlJc w:val="right"/>
+      <w:pPr>
+        <w:ind w:left="4320" w:hanging="180"/>
+      </w:pPr>
+    </w:lvl>
+    <w:lvl w:ilvl="6" w:tplc="0419000F" w:tentative="1">
+      <w:start w:val="1"/>
+      <w:numFmt w:val="decimal"/>
+      <w:lvlText w:val="%7."/>
+      <w:lvlJc w:val="left"/>
+      <w:pPr>
+        <w:ind w:left="5040" w:hanging="360"/>
+      </w:pPr>
+    </w:lvl>
+    <w:lvl w:ilvl="7" w:tplc="04190019" w:tentative="1">
+      <w:start w:val="1"/>
+      <w:numFmt w:val="lowerLetter"/>
+      <w:lvlText w:val="%8."/>
+      <w:lvlJc w:val="left"/>
+      <w:pPr>
+        <w:ind w:left="5760" w:hanging="360"/>
+      </w:pPr>
+    </w:lvl>
+    <w:lvl w:ilvl="8" w:tplc="0419001B" w:tentative="1">
+      <w:start w:val="1"/>
+      <w:numFmt w:val="lowerRoman"/>
+      <w:lvlText w:val="%9."/>
+      <w:lvlJc w:val="right"/>
+      <w:pPr>
+        <w:ind w:left="6480" w:hanging="180"/>
+      </w:pPr>
+    </w:lvl>
+  </w:abstractNum>
   <w:num w:numId="1">
     <w:abstractNumId w:val="0"/>
+  </w:num>
+  <w:num w:numId="2">
+    <w:abstractNumId w:val="1"/>
   </w:num>
 </w:numbering>
 </file>
